--- a/Documentation/ITC309 Software Development Project 2/Tests/Beta Tests/Scenario 1/Beta Test Scenario 1 12.2.docx
+++ b/Documentation/ITC309 Software Development Project 2/Tests/Beta Tests/Scenario 1/Beta Test Scenario 1 12.2.docx
@@ -892,123 +892,126 @@
           </w:tcPr>
           <w:p>
             <w:r>
+              <w:t>12</w:t>
+            </w:r>
+            <w:r>
+              <w:t>.0</w:t>
+            </w:r>
+          </w:p>
+        </w:tc>
+        <w:tc>
+          <w:tcPr>
+            <w:tcW w:w="2337" w:type="dxa"/>
+          </w:tcPr>
+          <w:p>
+            <w:r>
+              <w:t>02</w:t>
+            </w:r>
+            <w:r>
+              <w:t>/</w:t>
+            </w:r>
+            <w:r>
+              <w:t>10</w:t>
+            </w:r>
+            <w:r>
+              <w:t>/2018</w:t>
+            </w:r>
+          </w:p>
+        </w:tc>
+        <w:tc>
+          <w:tcPr>
+            <w:tcW w:w="1891" w:type="dxa"/>
+          </w:tcPr>
+          <w:p>
+            <w:r>
+              <w:t xml:space="preserve">Shirish Maharjan </w:t>
+            </w:r>
+          </w:p>
+        </w:tc>
+        <w:tc>
+          <w:tcPr>
+            <w:tcW w:w="2785" w:type="dxa"/>
+          </w:tcPr>
+          <w:p>
+            <w:r>
+              <w:t>Initial Draft</w:t>
+            </w:r>
+          </w:p>
+        </w:tc>
+      </w:tr>
+      <w:tr>
+        <w:tc>
+          <w:tcPr>
+            <w:tcW w:w="2337" w:type="dxa"/>
+          </w:tcPr>
+          <w:p>
+            <w:r>
+              <w:t>12</w:t>
+            </w:r>
+            <w:r>
+              <w:t>.1</w:t>
+            </w:r>
+          </w:p>
+        </w:tc>
+        <w:tc>
+          <w:tcPr>
+            <w:tcW w:w="2337" w:type="dxa"/>
+          </w:tcPr>
+          <w:p>
+            <w:r>
+              <w:t>03</w:t>
+            </w:r>
+            <w:r>
+              <w:t>/</w:t>
+            </w:r>
+            <w:r>
+              <w:t>10</w:t>
+            </w:r>
+            <w:r>
+              <w:t>/2018</w:t>
+            </w:r>
+          </w:p>
+        </w:tc>
+        <w:tc>
+          <w:tcPr>
+            <w:tcW w:w="1891" w:type="dxa"/>
+          </w:tcPr>
+          <w:p>
+            <w:r>
+              <w:t xml:space="preserve">Shirish Maharjan </w:t>
+            </w:r>
+          </w:p>
+        </w:tc>
+        <w:tc>
+          <w:tcPr>
+            <w:tcW w:w="2785" w:type="dxa"/>
+          </w:tcPr>
+          <w:p>
+            <w:r>
+              <w:t xml:space="preserve">First Version (Iteration </w:t>
+            </w:r>
+            <w:r>
               <w:t>6</w:t>
             </w:r>
             <w:r>
-              <w:t>.0</w:t>
-            </w:r>
-          </w:p>
-        </w:tc>
+              <w:t>)</w:t>
+            </w:r>
+          </w:p>
+        </w:tc>
+      </w:tr>
+      <w:tr>
         <w:tc>
           <w:tcPr>
             <w:tcW w:w="2337" w:type="dxa"/>
           </w:tcPr>
           <w:p>
             <w:r>
-              <w:t>02</w:t>
-            </w:r>
-            <w:r>
-              <w:t>/</w:t>
-            </w:r>
-            <w:r>
-              <w:t>10</w:t>
+              <w:t>12</w:t>
             </w:r>
             <w:bookmarkStart w:id="6" w:name="_GoBack"/>
             <w:bookmarkEnd w:id="6"/>
             <w:r>
-              <w:t>/2018</w:t>
-            </w:r>
-          </w:p>
-        </w:tc>
-        <w:tc>
-          <w:tcPr>
-            <w:tcW w:w="1891" w:type="dxa"/>
-          </w:tcPr>
-          <w:p>
-            <w:r>
-              <w:t xml:space="preserve">Shirish Maharjan </w:t>
-            </w:r>
-          </w:p>
-        </w:tc>
-        <w:tc>
-          <w:tcPr>
-            <w:tcW w:w="2785" w:type="dxa"/>
-          </w:tcPr>
-          <w:p>
-            <w:r>
-              <w:t>Initial Draft</w:t>
-            </w:r>
-          </w:p>
-        </w:tc>
-      </w:tr>
-      <w:tr>
-        <w:tc>
-          <w:tcPr>
-            <w:tcW w:w="2337" w:type="dxa"/>
-          </w:tcPr>
-          <w:p>
-            <w:r>
-              <w:t>6</w:t>
-            </w:r>
-            <w:r>
-              <w:t>.1</w:t>
-            </w:r>
-          </w:p>
-        </w:tc>
-        <w:tc>
-          <w:tcPr>
-            <w:tcW w:w="2337" w:type="dxa"/>
-          </w:tcPr>
-          <w:p>
-            <w:r>
-              <w:t>03</w:t>
-            </w:r>
-            <w:r>
-              <w:t>/</w:t>
-            </w:r>
-            <w:r>
-              <w:t>10</w:t>
-            </w:r>
-            <w:r>
-              <w:t>/2018</w:t>
-            </w:r>
-          </w:p>
-        </w:tc>
-        <w:tc>
-          <w:tcPr>
-            <w:tcW w:w="1891" w:type="dxa"/>
-          </w:tcPr>
-          <w:p>
-            <w:r>
-              <w:t xml:space="preserve">Shirish Maharjan </w:t>
-            </w:r>
-          </w:p>
-        </w:tc>
-        <w:tc>
-          <w:tcPr>
-            <w:tcW w:w="2785" w:type="dxa"/>
-          </w:tcPr>
-          <w:p>
-            <w:r>
-              <w:t xml:space="preserve">First Version (Iteration </w:t>
-            </w:r>
-            <w:r>
-              <w:t>6</w:t>
-            </w:r>
-            <w:r>
-              <w:t>)</w:t>
-            </w:r>
-          </w:p>
-        </w:tc>
-      </w:tr>
-      <w:tr>
-        <w:tc>
-          <w:tcPr>
-            <w:tcW w:w="2337" w:type="dxa"/>
-          </w:tcPr>
-          <w:p>
-            <w:r>
-              <w:t>6.2</w:t>
+              <w:t>.2</w:t>
             </w:r>
           </w:p>
         </w:tc>
@@ -4472,7 +4475,7 @@
 </file>
 
 <file path=customXml/itemProps1.xml><?xml version="1.0" encoding="utf-8"?>
-<ds:datastoreItem xmlns:ds="http://schemas.openxmlformats.org/officeDocument/2006/customXml" ds:itemID="{558367BE-3CA7-4BAD-A345-EA950A069A7B}">
+<ds:datastoreItem xmlns:ds="http://schemas.openxmlformats.org/officeDocument/2006/customXml" ds:itemID="{16C4AB93-D9F8-4AB5-A7A4-7FEA37F2B49A}">
   <ds:schemaRefs>
     <ds:schemaRef ds:uri="http://schemas.openxmlformats.org/officeDocument/2006/bibliography"/>
   </ds:schemaRefs>

--- a/Documentation/ITC309 Software Development Project 2/Tests/Beta Tests/Scenario 1/Beta Test Scenario 1 12.2.docx
+++ b/Documentation/ITC309 Software Development Project 2/Tests/Beta Tests/Scenario 1/Beta Test Scenario 1 12.2.docx
@@ -55,7 +55,7 @@
         </w:rPr>
       </w:pPr>
       <w:bookmarkStart w:id="0" w:name="_Toc525081166"/>
-      <w:bookmarkStart w:id="1" w:name="_Toc527367999"/>
+      <w:bookmarkStart w:id="1" w:name="_Toc527466654"/>
       <w:r>
         <w:rPr>
           <w:sz w:val="56"/>
@@ -83,7 +83,7 @@
         </w:rPr>
       </w:pPr>
       <w:bookmarkStart w:id="2" w:name="_Toc525081167"/>
-      <w:bookmarkStart w:id="3" w:name="_Toc527368000"/>
+      <w:bookmarkStart w:id="3" w:name="_Toc527466655"/>
       <w:r>
         <w:rPr>
           <w:sz w:val="56"/>
@@ -156,7 +156,12 @@
             <w:pStyle w:val="TOCHeading"/>
           </w:pPr>
           <w:r>
-            <w:t>Table of Contents</w:t>
+            <w:t>Table of Cont</w:t>
+          </w:r>
+          <w:bookmarkStart w:id="4" w:name="_GoBack"/>
+          <w:bookmarkEnd w:id="4"/>
+          <w:r>
+            <w:t>ents</w:t>
           </w:r>
         </w:p>
         <w:p>
@@ -195,7 +200,7 @@
             </w:rPr>
             <w:fldChar w:fldCharType="separate"/>
           </w:r>
-          <w:hyperlink w:anchor="_Toc527367999" w:history="1">
+          <w:hyperlink w:anchor="_Toc527466654" w:history="1">
             <w:r>
               <w:rPr>
                 <w:rStyle w:val="Hyperlink"/>
@@ -222,7 +227,7 @@
                 <w:noProof/>
                 <w:webHidden/>
               </w:rPr>
-              <w:instrText xml:space="preserve"> PAGEREF _Toc527367999 \h </w:instrText>
+              <w:instrText xml:space="preserve"> PAGEREF _Toc527466654 \h </w:instrText>
             </w:r>
             <w:r>
               <w:rPr>
@@ -265,7 +270,7 @@
               <w:lang w:val="en-AU" w:eastAsia="en-AU"/>
             </w:rPr>
           </w:pPr>
-          <w:hyperlink w:anchor="_Toc527368000" w:history="1">
+          <w:hyperlink w:anchor="_Toc527466655" w:history="1">
             <w:r>
               <w:rPr>
                 <w:rStyle w:val="Hyperlink"/>
@@ -292,7 +297,7 @@
                 <w:noProof/>
                 <w:webHidden/>
               </w:rPr>
-              <w:instrText xml:space="preserve"> PAGEREF _Toc527368000 \h </w:instrText>
+              <w:instrText xml:space="preserve"> PAGEREF _Toc527466655 \h </w:instrText>
             </w:r>
             <w:r>
               <w:rPr>
@@ -335,7 +340,7 @@
               <w:lang w:val="en-AU" w:eastAsia="en-AU"/>
             </w:rPr>
           </w:pPr>
-          <w:hyperlink w:anchor="_Toc527368001" w:history="1">
+          <w:hyperlink w:anchor="_Toc527466656" w:history="1">
             <w:r>
               <w:rPr>
                 <w:rStyle w:val="Hyperlink"/>
@@ -362,7 +367,7 @@
                 <w:noProof/>
                 <w:webHidden/>
               </w:rPr>
-              <w:instrText xml:space="preserve"> PAGEREF _Toc527368001 \h </w:instrText>
+              <w:instrText xml:space="preserve"> PAGEREF _Toc527466656 \h </w:instrText>
             </w:r>
             <w:r>
               <w:rPr>
@@ -405,7 +410,7 @@
               <w:lang w:val="en-AU" w:eastAsia="en-AU"/>
             </w:rPr>
           </w:pPr>
-          <w:hyperlink w:anchor="_Toc527368002" w:history="1">
+          <w:hyperlink w:anchor="_Toc527466657" w:history="1">
             <w:r>
               <w:rPr>
                 <w:rStyle w:val="Hyperlink"/>
@@ -432,7 +437,7 @@
                 <w:noProof/>
                 <w:webHidden/>
               </w:rPr>
-              <w:instrText xml:space="preserve"> PAGEREF _Toc527368002 \h </w:instrText>
+              <w:instrText xml:space="preserve"> PAGEREF _Toc527466657 \h </w:instrText>
             </w:r>
             <w:r>
               <w:rPr>
@@ -475,7 +480,7 @@
               <w:lang w:val="en-AU" w:eastAsia="en-AU"/>
             </w:rPr>
           </w:pPr>
-          <w:hyperlink w:anchor="_Toc527368003" w:history="1">
+          <w:hyperlink w:anchor="_Toc527466658" w:history="1">
             <w:r>
               <w:rPr>
                 <w:rStyle w:val="Hyperlink"/>
@@ -502,7 +507,7 @@
                 <w:noProof/>
                 <w:webHidden/>
               </w:rPr>
-              <w:instrText xml:space="preserve"> PAGEREF _Toc527368003 \h </w:instrText>
+              <w:instrText xml:space="preserve"> PAGEREF _Toc527466658 \h </w:instrText>
             </w:r>
             <w:r>
               <w:rPr>
@@ -545,7 +550,7 @@
               <w:lang w:val="en-AU" w:eastAsia="en-AU"/>
             </w:rPr>
           </w:pPr>
-          <w:hyperlink w:anchor="_Toc527368004" w:history="1">
+          <w:hyperlink w:anchor="_Toc527466659" w:history="1">
             <w:r>
               <w:rPr>
                 <w:rStyle w:val="Hyperlink"/>
@@ -572,7 +577,7 @@
                 <w:noProof/>
                 <w:webHidden/>
               </w:rPr>
-              <w:instrText xml:space="preserve"> PAGEREF _Toc527368004 \h </w:instrText>
+              <w:instrText xml:space="preserve"> PAGEREF _Toc527466659 \h </w:instrText>
             </w:r>
             <w:r>
               <w:rPr>
@@ -615,7 +620,7 @@
               <w:lang w:val="en-AU" w:eastAsia="en-AU"/>
             </w:rPr>
           </w:pPr>
-          <w:hyperlink w:anchor="_Toc527368005" w:history="1">
+          <w:hyperlink w:anchor="_Toc527466660" w:history="1">
             <w:r>
               <w:rPr>
                 <w:rStyle w:val="Hyperlink"/>
@@ -642,7 +647,7 @@
                 <w:noProof/>
                 <w:webHidden/>
               </w:rPr>
-              <w:instrText xml:space="preserve"> PAGEREF _Toc527368005 \h </w:instrText>
+              <w:instrText xml:space="preserve"> PAGEREF _Toc527466660 \h </w:instrText>
             </w:r>
             <w:r>
               <w:rPr>
@@ -685,7 +690,7 @@
               <w:lang w:val="en-AU" w:eastAsia="en-AU"/>
             </w:rPr>
           </w:pPr>
-          <w:hyperlink w:anchor="_Toc527368006" w:history="1">
+          <w:hyperlink w:anchor="_Toc527466661" w:history="1">
             <w:r>
               <w:rPr>
                 <w:rStyle w:val="Hyperlink"/>
@@ -712,7 +717,7 @@
                 <w:noProof/>
                 <w:webHidden/>
               </w:rPr>
-              <w:instrText xml:space="preserve"> PAGEREF _Toc527368006 \h </w:instrText>
+              <w:instrText xml:space="preserve"> PAGEREF _Toc527466661 \h </w:instrText>
             </w:r>
             <w:r>
               <w:rPr>
@@ -733,6 +738,76 @@
                 <w:webHidden/>
               </w:rPr>
               <w:t>4</w:t>
+            </w:r>
+            <w:r>
+              <w:rPr>
+                <w:noProof/>
+                <w:webHidden/>
+              </w:rPr>
+              <w:fldChar w:fldCharType="end"/>
+            </w:r>
+          </w:hyperlink>
+        </w:p>
+        <w:p>
+          <w:pPr>
+            <w:pStyle w:val="TOC1"/>
+            <w:tabs>
+              <w:tab w:val="right" w:leader="dot" w:pos="9350"/>
+            </w:tabs>
+            <w:rPr>
+              <w:rFonts w:eastAsiaTheme="minorEastAsia"/>
+              <w:noProof/>
+              <w:lang w:val="en-AU" w:eastAsia="en-AU"/>
+            </w:rPr>
+          </w:pPr>
+          <w:hyperlink w:anchor="_Toc527466662" w:history="1">
+            <w:r>
+              <w:rPr>
+                <w:rStyle w:val="Hyperlink"/>
+                <w:noProof/>
+              </w:rPr>
+              <w:t>Feedback</w:t>
+            </w:r>
+            <w:r>
+              <w:rPr>
+                <w:noProof/>
+                <w:webHidden/>
+              </w:rPr>
+              <w:tab/>
+            </w:r>
+            <w:r>
+              <w:rPr>
+                <w:noProof/>
+                <w:webHidden/>
+              </w:rPr>
+              <w:fldChar w:fldCharType="begin"/>
+            </w:r>
+            <w:r>
+              <w:rPr>
+                <w:noProof/>
+                <w:webHidden/>
+              </w:rPr>
+              <w:instrText xml:space="preserve"> PAGEREF _Toc527466662 \h </w:instrText>
+            </w:r>
+            <w:r>
+              <w:rPr>
+                <w:noProof/>
+                <w:webHidden/>
+              </w:rPr>
+            </w:r>
+            <w:r>
+              <w:rPr>
+                <w:noProof/>
+                <w:webHidden/>
+              </w:rPr>
+              <w:fldChar w:fldCharType="separate"/>
+            </w:r>
+            <w:r>
+              <w:rPr>
+                <w:noProof/>
+                <w:webHidden/>
+              </w:rPr>
+              <w:t>11</w:t>
             </w:r>
             <w:r>
               <w:rPr>
@@ -781,7 +856,7 @@
       <w:pPr>
         <w:pStyle w:val="Heading1"/>
       </w:pPr>
-      <w:bookmarkStart w:id="4" w:name="_Toc527368001"/>
+      <w:bookmarkStart w:id="5" w:name="_Toc527466656"/>
       <w:r>
         <w:lastRenderedPageBreak/>
         <w:t>Scenario D</w:t>
@@ -789,7 +864,7 @@
       <w:r>
         <w:t>escription</w:t>
       </w:r>
-      <w:bookmarkEnd w:id="4"/>
+      <w:bookmarkEnd w:id="5"/>
     </w:p>
     <w:p>
       <w:pPr>
@@ -809,11 +884,11 @@
       <w:pPr>
         <w:pStyle w:val="Heading1"/>
       </w:pPr>
-      <w:bookmarkStart w:id="5" w:name="_Toc527368002"/>
+      <w:bookmarkStart w:id="6" w:name="_Toc527466657"/>
       <w:r>
         <w:t>Version Control</w:t>
       </w:r>
-      <w:bookmarkEnd w:id="5"/>
+      <w:bookmarkEnd w:id="6"/>
     </w:p>
     <w:tbl>
       <w:tblPr>
@@ -1008,8 +1083,6 @@
             <w:r>
               <w:t>12</w:t>
             </w:r>
-            <w:bookmarkStart w:id="6" w:name="_GoBack"/>
-            <w:bookmarkEnd w:id="6"/>
             <w:r>
               <w:t>.2</w:t>
             </w:r>
@@ -1051,7 +1124,7 @@
       <w:pPr>
         <w:pStyle w:val="Heading1"/>
       </w:pPr>
-      <w:bookmarkStart w:id="7" w:name="_Toc527368003"/>
+      <w:bookmarkStart w:id="7" w:name="_Toc527466658"/>
       <w:r>
         <w:t>User Group</w:t>
       </w:r>
@@ -1073,7 +1146,7 @@
       <w:pPr>
         <w:pStyle w:val="Heading1"/>
       </w:pPr>
-      <w:bookmarkStart w:id="8" w:name="_Toc527368004"/>
+      <w:bookmarkStart w:id="8" w:name="_Toc527466659"/>
       <w:r>
         <w:t>Test Log</w:t>
       </w:r>
@@ -1083,7 +1156,7 @@
       <w:pPr>
         <w:pStyle w:val="Heading2"/>
       </w:pPr>
-      <w:bookmarkStart w:id="9" w:name="_Toc527368005"/>
+      <w:bookmarkStart w:id="9" w:name="_Toc527466660"/>
       <w:r>
         <w:t>S</w:t>
       </w:r>
@@ -1828,7 +1901,7 @@
       <w:pPr>
         <w:pStyle w:val="Heading3"/>
       </w:pPr>
-      <w:bookmarkStart w:id="10" w:name="_Toc527368006"/>
+      <w:bookmarkStart w:id="10" w:name="_Toc527466661"/>
       <w:r>
         <w:t>Result Screenshots</w:t>
       </w:r>
@@ -2121,90 +2194,8 @@
           <w:b/>
           <w:noProof/>
         </w:rPr>
-        <mc:AlternateContent>
-          <mc:Choice Requires="wps">
-            <w:drawing>
-              <wp:anchor distT="0" distB="0" distL="114300" distR="114300" simplePos="0" relativeHeight="251661312" behindDoc="0" locked="0" layoutInCell="1" allowOverlap="1" wp14:anchorId="782E333C" wp14:editId="30EF4DE4">
-                <wp:simplePos x="0" y="0"/>
-                <wp:positionH relativeFrom="margin">
-                  <wp:posOffset>4714875</wp:posOffset>
-                </wp:positionH>
-                <wp:positionV relativeFrom="paragraph">
-                  <wp:posOffset>116840</wp:posOffset>
-                </wp:positionV>
-                <wp:extent cx="1362075" cy="742950"/>
-                <wp:effectExtent l="0" t="0" r="28575" b="19050"/>
-                <wp:wrapNone/>
-                <wp:docPr id="19" name="Oval 19"/>
-                <wp:cNvGraphicFramePr/>
-                <a:graphic xmlns:a="http://schemas.openxmlformats.org/drawingml/2006/main">
-                  <a:graphicData uri="http://schemas.microsoft.com/office/word/2010/wordprocessingShape">
-                    <wps:wsp>
-                      <wps:cNvSpPr/>
-                      <wps:spPr>
-                        <a:xfrm>
-                          <a:off x="0" y="0"/>
-                          <a:ext cx="1362075" cy="742950"/>
-                        </a:xfrm>
-                        <a:prstGeom prst="ellipse">
-                          <a:avLst/>
-                        </a:prstGeom>
-                        <a:noFill/>
-                        <a:ln>
-                          <a:solidFill>
-                            <a:srgbClr val="C00000"/>
-                          </a:solidFill>
-                        </a:ln>
-                      </wps:spPr>
-                      <wps:style>
-                        <a:lnRef idx="2">
-                          <a:schemeClr val="dk1"/>
-                        </a:lnRef>
-                        <a:fillRef idx="1">
-                          <a:schemeClr val="lt1"/>
-                        </a:fillRef>
-                        <a:effectRef idx="0">
-                          <a:schemeClr val="dk1"/>
-                        </a:effectRef>
-                        <a:fontRef idx="minor">
-                          <a:schemeClr val="dk1"/>
-                        </a:fontRef>
-                      </wps:style>
-                      <wps:bodyPr rot="0" spcFirstLastPara="0" vertOverflow="overflow" horzOverflow="overflow" vert="horz" wrap="square" lIns="91440" tIns="45720" rIns="91440" bIns="45720" numCol="1" spcCol="0" rtlCol="0" fromWordArt="0" anchor="ctr" anchorCtr="0" forceAA="0" compatLnSpc="1">
-                        <a:prstTxWarp prst="textNoShape">
-                          <a:avLst/>
-                        </a:prstTxWarp>
-                        <a:noAutofit/>
-                      </wps:bodyPr>
-                    </wps:wsp>
-                  </a:graphicData>
-                </a:graphic>
-                <wp14:sizeRelH relativeFrom="margin">
-                  <wp14:pctWidth>0</wp14:pctWidth>
-                </wp14:sizeRelH>
-                <wp14:sizeRelV relativeFrom="margin">
-                  <wp14:pctHeight>0</wp14:pctHeight>
-                </wp14:sizeRelV>
-              </wp:anchor>
-            </w:drawing>
-          </mc:Choice>
-          <mc:Fallback>
-            <w:pict>
-              <v:oval w14:anchorId="641A5A02" id="Oval 19" o:spid="_x0000_s1026" style="position:absolute;margin-left:371.25pt;margin-top:9.2pt;width:107.25pt;height:58.5pt;z-index:251661312;visibility:visible;mso-wrap-style:square;mso-width-percent:0;mso-height-percent:0;mso-wrap-distance-left:9pt;mso-wrap-distance-top:0;mso-wrap-distance-right:9pt;mso-wrap-distance-bottom:0;mso-position-horizontal:absolute;mso-position-horizontal-relative:margin;mso-position-vertical:absolute;mso-position-vertical-relative:text;mso-width-percent:0;mso-height-percent:0;mso-width-relative:margin;mso-height-relative:margin;v-text-anchor:middle" o:gfxdata="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" filled="f" strokecolor="#c00000" strokeweight="1pt">
-                <v:stroke joinstyle="miter"/>
-                <w10:wrap anchorx="margin"/>
-              </v:oval>
-            </w:pict>
-          </mc:Fallback>
-        </mc:AlternateContent>
-      </w:r>
-      <w:r>
-        <w:rPr>
-          <w:b/>
-          <w:noProof/>
-        </w:rPr>
         <w:drawing>
-          <wp:inline distT="0" distB="0" distL="0" distR="0" wp14:anchorId="38B68CB1" wp14:editId="41D7AE1E">
+          <wp:inline distT="0" distB="0" distL="0" distR="0" wp14:anchorId="38B68CB1" wp14:editId="525165B2">
             <wp:extent cx="5943600" cy="3337560"/>
             <wp:effectExtent l="0" t="0" r="0" b="0"/>
             <wp:docPr id="8" name="Picture 8"/>
@@ -2334,15 +2325,7 @@
     <w:p>
       <w:r>
         <w:lastRenderedPageBreak/>
-        <w:t xml:space="preserve">The user </w:t>
-      </w:r>
-      <w:proofErr w:type="gramStart"/>
-      <w:r>
-        <w:t>enter</w:t>
-      </w:r>
-      <w:proofErr w:type="gramEnd"/>
-      <w:r>
-        <w:t xml:space="preserve"> store staff login details. </w:t>
+        <w:t xml:space="preserve">The user enter store staff login details. </w:t>
       </w:r>
     </w:p>
     <w:p>
@@ -2663,90 +2646,8 @@
           <w:b/>
           <w:noProof/>
         </w:rPr>
-        <mc:AlternateContent>
-          <mc:Choice Requires="wps">
-            <w:drawing>
-              <wp:anchor distT="0" distB="0" distL="114300" distR="114300" simplePos="0" relativeHeight="251659264" behindDoc="0" locked="0" layoutInCell="1" allowOverlap="1" wp14:anchorId="7BD37B08" wp14:editId="194AB33D">
-                <wp:simplePos x="0" y="0"/>
-                <wp:positionH relativeFrom="margin">
-                  <wp:posOffset>-238125</wp:posOffset>
-                </wp:positionH>
-                <wp:positionV relativeFrom="paragraph">
-                  <wp:posOffset>863600</wp:posOffset>
-                </wp:positionV>
-                <wp:extent cx="4191000" cy="1117600"/>
-                <wp:effectExtent l="0" t="0" r="19050" b="25400"/>
-                <wp:wrapNone/>
-                <wp:docPr id="18" name="Oval 18"/>
-                <wp:cNvGraphicFramePr/>
-                <a:graphic xmlns:a="http://schemas.openxmlformats.org/drawingml/2006/main">
-                  <a:graphicData uri="http://schemas.microsoft.com/office/word/2010/wordprocessingShape">
-                    <wps:wsp>
-                      <wps:cNvSpPr/>
-                      <wps:spPr>
-                        <a:xfrm>
-                          <a:off x="0" y="0"/>
-                          <a:ext cx="4191000" cy="1117600"/>
-                        </a:xfrm>
-                        <a:prstGeom prst="ellipse">
-                          <a:avLst/>
-                        </a:prstGeom>
-                        <a:noFill/>
-                        <a:ln>
-                          <a:solidFill>
-                            <a:srgbClr val="C00000"/>
-                          </a:solidFill>
-                        </a:ln>
-                      </wps:spPr>
-                      <wps:style>
-                        <a:lnRef idx="2">
-                          <a:schemeClr val="dk1"/>
-                        </a:lnRef>
-                        <a:fillRef idx="1">
-                          <a:schemeClr val="lt1"/>
-                        </a:fillRef>
-                        <a:effectRef idx="0">
-                          <a:schemeClr val="dk1"/>
-                        </a:effectRef>
-                        <a:fontRef idx="minor">
-                          <a:schemeClr val="dk1"/>
-                        </a:fontRef>
-                      </wps:style>
-                      <wps:bodyPr rot="0" spcFirstLastPara="0" vertOverflow="overflow" horzOverflow="overflow" vert="horz" wrap="square" lIns="91440" tIns="45720" rIns="91440" bIns="45720" numCol="1" spcCol="0" rtlCol="0" fromWordArt="0" anchor="ctr" anchorCtr="0" forceAA="0" compatLnSpc="1">
-                        <a:prstTxWarp prst="textNoShape">
-                          <a:avLst/>
-                        </a:prstTxWarp>
-                        <a:noAutofit/>
-                      </wps:bodyPr>
-                    </wps:wsp>
-                  </a:graphicData>
-                </a:graphic>
-                <wp14:sizeRelH relativeFrom="margin">
-                  <wp14:pctWidth>0</wp14:pctWidth>
-                </wp14:sizeRelH>
-                <wp14:sizeRelV relativeFrom="margin">
-                  <wp14:pctHeight>0</wp14:pctHeight>
-                </wp14:sizeRelV>
-              </wp:anchor>
-            </w:drawing>
-          </mc:Choice>
-          <mc:Fallback>
-            <w:pict>
-              <v:oval w14:anchorId="0C058898" id="Oval 18" o:spid="_x0000_s1026" style="position:absolute;margin-left:-18.75pt;margin-top:68pt;width:330pt;height:88pt;z-index:251659264;visibility:visible;mso-wrap-style:square;mso-width-percent:0;mso-height-percent:0;mso-wrap-distance-left:9pt;mso-wrap-distance-top:0;mso-wrap-distance-right:9pt;mso-wrap-distance-bottom:0;mso-position-horizontal:absolute;mso-position-horizontal-relative:margin;mso-position-vertical:absolute;mso-position-vertical-relative:text;mso-width-percent:0;mso-height-percent:0;mso-width-relative:margin;mso-height-relative:margin;v-text-anchor:middle" o:gfxdata="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" filled="f" strokecolor="#c00000" strokeweight="1pt">
-                <v:stroke joinstyle="miter"/>
-                <w10:wrap anchorx="margin"/>
-              </v:oval>
-            </w:pict>
-          </mc:Fallback>
-        </mc:AlternateContent>
-      </w:r>
-      <w:r>
-        <w:rPr>
-          <w:b/>
-          <w:noProof/>
-        </w:rPr>
         <w:drawing>
-          <wp:inline distT="0" distB="0" distL="0" distR="0" wp14:anchorId="045F53A1" wp14:editId="7B66B622">
+          <wp:inline distT="0" distB="0" distL="0" distR="0" wp14:anchorId="045F53A1" wp14:editId="33B7838D">
             <wp:extent cx="5943600" cy="1984375"/>
             <wp:effectExtent l="0" t="0" r="0" b="0"/>
             <wp:docPr id="14" name="Picture 14"/>
@@ -2852,85 +2753,8 @@
           <w:b/>
           <w:noProof/>
         </w:rPr>
-        <mc:AlternateContent>
-          <mc:Choice Requires="wps">
-            <w:drawing>
-              <wp:anchor distT="0" distB="0" distL="114300" distR="114300" simplePos="0" relativeHeight="251662336" behindDoc="0" locked="0" layoutInCell="1" allowOverlap="1" wp14:anchorId="2B9BE297" wp14:editId="0D73CDAA">
-                <wp:simplePos x="0" y="0"/>
-                <wp:positionH relativeFrom="column">
-                  <wp:posOffset>133350</wp:posOffset>
-                </wp:positionH>
-                <wp:positionV relativeFrom="paragraph">
-                  <wp:posOffset>1045210</wp:posOffset>
-                </wp:positionV>
-                <wp:extent cx="400050" cy="276225"/>
-                <wp:effectExtent l="0" t="0" r="19050" b="28575"/>
-                <wp:wrapNone/>
-                <wp:docPr id="20" name="Oval 20"/>
-                <wp:cNvGraphicFramePr/>
-                <a:graphic xmlns:a="http://schemas.openxmlformats.org/drawingml/2006/main">
-                  <a:graphicData uri="http://schemas.microsoft.com/office/word/2010/wordprocessingShape">
-                    <wps:wsp>
-                      <wps:cNvSpPr/>
-                      <wps:spPr>
-                        <a:xfrm>
-                          <a:off x="0" y="0"/>
-                          <a:ext cx="400050" cy="276225"/>
-                        </a:xfrm>
-                        <a:prstGeom prst="ellipse">
-                          <a:avLst/>
-                        </a:prstGeom>
-                        <a:noFill/>
-                        <a:ln>
-                          <a:solidFill>
-                            <a:srgbClr val="C00000"/>
-                          </a:solidFill>
-                        </a:ln>
-                      </wps:spPr>
-                      <wps:style>
-                        <a:lnRef idx="2">
-                          <a:schemeClr val="accent1">
-                            <a:shade val="50000"/>
-                          </a:schemeClr>
-                        </a:lnRef>
-                        <a:fillRef idx="1">
-                          <a:schemeClr val="accent1"/>
-                        </a:fillRef>
-                        <a:effectRef idx="0">
-                          <a:schemeClr val="accent1"/>
-                        </a:effectRef>
-                        <a:fontRef idx="minor">
-                          <a:schemeClr val="lt1"/>
-                        </a:fontRef>
-                      </wps:style>
-                      <wps:bodyPr rot="0" spcFirstLastPara="0" vertOverflow="overflow" horzOverflow="overflow" vert="horz" wrap="square" lIns="91440" tIns="45720" rIns="91440" bIns="45720" numCol="1" spcCol="0" rtlCol="0" fromWordArt="0" anchor="ctr" anchorCtr="0" forceAA="0" compatLnSpc="1">
-                        <a:prstTxWarp prst="textNoShape">
-                          <a:avLst/>
-                        </a:prstTxWarp>
-                        <a:noAutofit/>
-                      </wps:bodyPr>
-                    </wps:wsp>
-                  </a:graphicData>
-                </a:graphic>
-              </wp:anchor>
-            </w:drawing>
-          </mc:Choice>
-          <mc:Fallback>
-            <w:pict>
-              <v:oval w14:anchorId="3803F92E" id="Oval 20" o:spid="_x0000_s1026" style="position:absolute;margin-left:10.5pt;margin-top:82.3pt;width:31.5pt;height:21.75pt;z-index:251662336;visibility:visible;mso-wrap-style:square;mso-wrap-distance-left:9pt;mso-wrap-distance-top:0;mso-wrap-distance-right:9pt;mso-wrap-distance-bottom:0;mso-position-horizontal:absolute;mso-position-horizontal-relative:text;mso-position-vertical:absolute;mso-position-vertical-relative:text;v-text-anchor:middle" o:gfxdata="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" filled="f" strokecolor="#c00000" strokeweight="1pt">
-                <v:stroke joinstyle="miter"/>
-              </v:oval>
-            </w:pict>
-          </mc:Fallback>
-        </mc:AlternateContent>
-      </w:r>
-      <w:r>
-        <w:rPr>
-          <w:b/>
-          <w:noProof/>
-        </w:rPr>
         <w:drawing>
-          <wp:inline distT="0" distB="0" distL="0" distR="0" wp14:anchorId="26F7462E" wp14:editId="4C671E86">
+          <wp:inline distT="0" distB="0" distL="0" distR="0" wp14:anchorId="26F7462E" wp14:editId="23407394">
             <wp:extent cx="5943600" cy="3361055"/>
             <wp:effectExtent l="0" t="0" r="0" b="0"/>
             <wp:docPr id="15" name="Picture 15"/>
@@ -3120,6 +2944,43 @@
           </wp:inline>
         </w:drawing>
       </w:r>
+    </w:p>
+    <w:p>
+      <w:pPr>
+        <w:pStyle w:val="Heading1"/>
+      </w:pPr>
+      <w:bookmarkStart w:id="11" w:name="_Toc527466662"/>
+      <w:r>
+        <w:t>Feedback</w:t>
+      </w:r>
+      <w:bookmarkEnd w:id="11"/>
+      <w:r>
+        <w:t xml:space="preserve"> </w:t>
+      </w:r>
+    </w:p>
+    <w:p>
+      <w:pPr>
+        <w:jc w:val="both"/>
+      </w:pPr>
+      <w:r>
+        <w:t>‘</w:t>
+      </w:r>
+      <w:r>
+        <w:t>Application is good however it would be better if product could be searched using product name. I am not familiar with the product code as I am new so I as a user would prefer to use product names to carry out different tasks as it is much easier.</w:t>
+      </w:r>
+      <w:r>
+        <w:t>’</w:t>
+      </w:r>
+      <w:r>
+        <w:t xml:space="preserve"> -Pranish Manandhar </w:t>
+      </w:r>
+    </w:p>
+    <w:p>
+      <w:pPr>
+        <w:rPr>
+          <w:b/>
+        </w:rPr>
+      </w:pPr>
     </w:p>
     <w:sectPr>
       <w:pgSz w:w="12240" w:h="15840"/>
@@ -4475,7 +4336,7 @@
 </file>
 
 <file path=customXml/itemProps1.xml><?xml version="1.0" encoding="utf-8"?>
-<ds:datastoreItem xmlns:ds="http://schemas.openxmlformats.org/officeDocument/2006/customXml" ds:itemID="{16C4AB93-D9F8-4AB5-A7A4-7FEA37F2B49A}">
+<ds:datastoreItem xmlns:ds="http://schemas.openxmlformats.org/officeDocument/2006/customXml" ds:itemID="{ED28AF88-D3AC-40CD-82CB-E013A70E6C0E}">
   <ds:schemaRefs>
     <ds:schemaRef ds:uri="http://schemas.openxmlformats.org/officeDocument/2006/bibliography"/>
   </ds:schemaRefs>
